--- a/java/git command use.docx
+++ b/java/git command use.docx
@@ -566,6 +566,7 @@
       <w:r>
         <w:rPr>
           <w:rFonts w:ascii="Arial" w:eastAsia="Times New Roman" w:hAnsi="Arial" w:cs="Arial"/>
+          <w:noProof/>
           <w:color w:val="242729"/>
           <w:sz w:val="23"/>
           <w:szCs w:val="23"/>
@@ -610,6 +611,9 @@
     </w:p>
     <w:p>
       <w:r>
+        <w:rPr>
+          <w:noProof/>
+        </w:rPr>
         <w:lastRenderedPageBreak/>
         <w:drawing>
           <wp:inline distT="0" distB="0" distL="0" distR="0" wp14:anchorId="64245DF5" wp14:editId="444F4E49">
@@ -650,6 +654,9 @@
     </w:p>
     <w:p>
       <w:r>
+        <w:rPr>
+          <w:noProof/>
+        </w:rPr>
         <w:lastRenderedPageBreak/>
         <w:drawing>
           <wp:inline distT="0" distB="0" distL="0" distR="0" wp14:anchorId="65E660F2" wp14:editId="2FF0040E">
@@ -690,6 +697,9 @@
     </w:p>
     <w:p>
       <w:r>
+        <w:rPr>
+          <w:noProof/>
+        </w:rPr>
         <w:lastRenderedPageBreak/>
         <w:drawing>
           <wp:inline distT="0" distB="0" distL="0" distR="0" wp14:anchorId="75E7E625" wp14:editId="02100EE3">
@@ -1195,6 +1205,19 @@
       </w:r>
     </w:p>
     <w:p/>
+    <w:p>
+      <w:r>
+        <w:t xml:space="preserve">Connect </w:t>
+      </w:r>
+      <w:proofErr w:type="spellStart"/>
+      <w:r>
+        <w:t>github</w:t>
+      </w:r>
+      <w:proofErr w:type="spellEnd"/>
+      <w:r>
+        <w:t xml:space="preserve"> public key and private key at local machine</w:t>
+      </w:r>
+    </w:p>
     <w:sectPr>
       <w:pgSz w:w="12240" w:h="15840"/>
       <w:pgMar w:top="1440" w:right="1440" w:bottom="1440" w:left="1440" w:header="720" w:footer="720" w:gutter="0"/>
@@ -1472,6 +1495,7 @@
     <w:lsdException w:name="HTML Sample" w:semiHidden="1" w:unhideWhenUsed="1"/>
     <w:lsdException w:name="HTML Typewriter" w:semiHidden="1" w:unhideWhenUsed="1"/>
     <w:lsdException w:name="HTML Variable" w:semiHidden="1" w:unhideWhenUsed="1"/>
+    <w:lsdException w:name="Normal Table" w:semiHidden="1" w:unhideWhenUsed="1"/>
     <w:lsdException w:name="annotation subject" w:semiHidden="1" w:unhideWhenUsed="1"/>
     <w:lsdException w:name="No List" w:semiHidden="1" w:unhideWhenUsed="1"/>
     <w:lsdException w:name="Outline List 1" w:semiHidden="1" w:unhideWhenUsed="1"/>
@@ -1518,8 +1542,10 @@
     <w:lsdException w:name="Table Subtle 2" w:semiHidden="1" w:unhideWhenUsed="1"/>
     <w:lsdException w:name="Table Web 1" w:semiHidden="1" w:unhideWhenUsed="1"/>
     <w:lsdException w:name="Table Web 2" w:semiHidden="1" w:unhideWhenUsed="1"/>
+    <w:lsdException w:name="Table Web 3" w:semiHidden="1" w:unhideWhenUsed="1"/>
     <w:lsdException w:name="Balloon Text" w:semiHidden="1" w:unhideWhenUsed="1"/>
     <w:lsdException w:name="Table Grid" w:uiPriority="39"/>
+    <w:lsdException w:name="Table Theme" w:semiHidden="1" w:unhideWhenUsed="1"/>
     <w:lsdException w:name="Placeholder Text" w:semiHidden="1"/>
     <w:lsdException w:name="No Spacing" w:uiPriority="1" w:qFormat="1"/>
     <w:lsdException w:name="Light Shading" w:uiPriority="60"/>
@@ -1765,6 +1791,7 @@
   <w:style w:type="character" w:default="1" w:styleId="DefaultParagraphFont">
     <w:name w:val="Default Paragraph Font"/>
     <w:uiPriority w:val="1"/>
+    <w:semiHidden/>
     <w:unhideWhenUsed/>
   </w:style>
   <w:style w:type="table" w:default="1" w:styleId="TableNormal">
